--- a/Tom_Tat_Do_An/Tom tat DA CK PhattrienWeb_IS207.Q11.docx
+++ b/Tom_Tat_Do_An/Tom tat DA CK PhattrienWeb_IS207.Q11.docx
@@ -383,14 +383,14 @@
         <w:tblLook w:val="04A0" w:firstRow="1" w:lastRow="0" w:firstColumn="1" w:lastColumn="0" w:noHBand="0" w:noVBand="1"/>
       </w:tblPr>
       <w:tblGrid>
-        <w:gridCol w:w="609"/>
+        <w:gridCol w:w="608"/>
         <w:gridCol w:w="1096"/>
-        <w:gridCol w:w="1062"/>
-        <w:gridCol w:w="2146"/>
-        <w:gridCol w:w="1132"/>
-        <w:gridCol w:w="1082"/>
-        <w:gridCol w:w="811"/>
-        <w:gridCol w:w="1668"/>
+        <w:gridCol w:w="913"/>
+        <w:gridCol w:w="1793"/>
+        <w:gridCol w:w="717"/>
+        <w:gridCol w:w="779"/>
+        <w:gridCol w:w="806"/>
+        <w:gridCol w:w="4490"/>
       </w:tblGrid>
       <w:tr>
         <w:tc>
@@ -673,6 +673,60 @@
                 <w:rFonts w:ascii="Times New Roman" w:hAnsi="Times New Roman" w:cs="Times New Roman"/>
               </w:rPr>
             </w:pPr>
+            <w:r>
+              <w:rPr>
+                <w:rFonts w:ascii="Times New Roman" w:hAnsi="Times New Roman" w:cs="Times New Roman"/>
+                <w:noProof/>
+              </w:rPr>
+              <w:drawing>
+                <wp:inline distT="0" distB="0" distL="0" distR="0" wp14:anchorId="785D319E" wp14:editId="2A4578BB">
+                  <wp:extent cx="2714017" cy="1316990"/>
+                  <wp:effectExtent l="0" t="0" r="0" b="0"/>
+                  <wp:docPr id="1192938680" name="Picture 5"/>
+                  <wp:cNvGraphicFramePr>
+                    <a:graphicFrameLocks xmlns:a="http://schemas.openxmlformats.org/drawingml/2006/main" noChangeAspect="1"/>
+                  </wp:cNvGraphicFramePr>
+                  <a:graphic xmlns:a="http://schemas.openxmlformats.org/drawingml/2006/main">
+                    <a:graphicData uri="http://schemas.openxmlformats.org/drawingml/2006/picture">
+                      <pic:pic xmlns:pic="http://schemas.openxmlformats.org/drawingml/2006/picture">
+                        <pic:nvPicPr>
+                          <pic:cNvPr id="0" name="Picture 13"/>
+                          <pic:cNvPicPr>
+                            <a:picLocks noChangeAspect="1" noChangeArrowheads="1"/>
+                          </pic:cNvPicPr>
+                        </pic:nvPicPr>
+                        <pic:blipFill>
+                          <a:blip r:embed="rId7">
+                            <a:extLst>
+                              <a:ext uri="{28A0092B-C50C-407E-A947-70E740481C1C}">
+                                <a14:useLocalDpi xmlns:a14="http://schemas.microsoft.com/office/drawing/2010/main" val="0"/>
+                              </a:ext>
+                            </a:extLst>
+                          </a:blip>
+                          <a:srcRect/>
+                          <a:stretch>
+                            <a:fillRect/>
+                          </a:stretch>
+                        </pic:blipFill>
+                        <pic:spPr bwMode="auto">
+                          <a:xfrm>
+                            <a:off x="0" y="0"/>
+                            <a:ext cx="2749975" cy="1334439"/>
+                          </a:xfrm>
+                          <a:prstGeom prst="rect">
+                            <a:avLst/>
+                          </a:prstGeom>
+                          <a:noFill/>
+                          <a:ln>
+                            <a:noFill/>
+                          </a:ln>
+                        </pic:spPr>
+                      </pic:pic>
+                    </a:graphicData>
+                  </a:graphic>
+                </wp:inline>
+              </w:drawing>
+            </w:r>
           </w:p>
         </w:tc>
       </w:tr>
@@ -691,6 +745,7 @@
               <w:rPr>
                 <w:rFonts w:ascii="Times New Roman" w:hAnsi="Times New Roman" w:cs="Times New Roman"/>
               </w:rPr>
+              <w:lastRenderedPageBreak/>
               <w:t>2</w:t>
             </w:r>
           </w:p>
@@ -831,6 +886,60 @@
                 <w:rFonts w:ascii="Times New Roman" w:hAnsi="Times New Roman" w:cs="Times New Roman"/>
               </w:rPr>
             </w:pPr>
+            <w:r>
+              <w:rPr>
+                <w:rFonts w:ascii="Times New Roman" w:hAnsi="Times New Roman" w:cs="Times New Roman"/>
+                <w:noProof/>
+              </w:rPr>
+              <w:drawing>
+                <wp:inline distT="0" distB="0" distL="0" distR="0" wp14:anchorId="07879601" wp14:editId="7792628D">
+                  <wp:extent cx="2614292" cy="1476409"/>
+                  <wp:effectExtent l="0" t="0" r="0" b="0"/>
+                  <wp:docPr id="1593019002" name="Picture 3"/>
+                  <wp:cNvGraphicFramePr>
+                    <a:graphicFrameLocks xmlns:a="http://schemas.openxmlformats.org/drawingml/2006/main" noChangeAspect="1"/>
+                  </wp:cNvGraphicFramePr>
+                  <a:graphic xmlns:a="http://schemas.openxmlformats.org/drawingml/2006/main">
+                    <a:graphicData uri="http://schemas.openxmlformats.org/drawingml/2006/picture">
+                      <pic:pic xmlns:pic="http://schemas.openxmlformats.org/drawingml/2006/picture">
+                        <pic:nvPicPr>
+                          <pic:cNvPr id="0" name="Picture 11"/>
+                          <pic:cNvPicPr>
+                            <a:picLocks noChangeAspect="1" noChangeArrowheads="1"/>
+                          </pic:cNvPicPr>
+                        </pic:nvPicPr>
+                        <pic:blipFill>
+                          <a:blip r:embed="rId8">
+                            <a:extLst>
+                              <a:ext uri="{28A0092B-C50C-407E-A947-70E740481C1C}">
+                                <a14:useLocalDpi xmlns:a14="http://schemas.microsoft.com/office/drawing/2010/main" val="0"/>
+                              </a:ext>
+                            </a:extLst>
+                          </a:blip>
+                          <a:srcRect/>
+                          <a:stretch>
+                            <a:fillRect/>
+                          </a:stretch>
+                        </pic:blipFill>
+                        <pic:spPr bwMode="auto">
+                          <a:xfrm>
+                            <a:off x="0" y="0"/>
+                            <a:ext cx="2631387" cy="1486063"/>
+                          </a:xfrm>
+                          <a:prstGeom prst="rect">
+                            <a:avLst/>
+                          </a:prstGeom>
+                          <a:noFill/>
+                          <a:ln>
+                            <a:noFill/>
+                          </a:ln>
+                        </pic:spPr>
+                      </pic:pic>
+                    </a:graphicData>
+                  </a:graphic>
+                </wp:inline>
+              </w:drawing>
+            </w:r>
           </w:p>
         </w:tc>
       </w:tr>
@@ -971,6 +1080,63 @@
                 <w:rFonts w:ascii="Times New Roman" w:hAnsi="Times New Roman" w:cs="Times New Roman"/>
               </w:rPr>
             </w:pPr>
+            <w:r>
+              <w:rPr>
+                <w:rFonts w:ascii="Times New Roman" w:hAnsi="Times New Roman" w:cs="Times New Roman"/>
+                <w:b/>
+                <w:noProof/>
+                <w:sz w:val="26"/>
+                <w:szCs w:val="26"/>
+              </w:rPr>
+              <w:drawing>
+                <wp:inline distT="0" distB="0" distL="0" distR="0" wp14:anchorId="3B0F017E" wp14:editId="49B901D6">
+                  <wp:extent cx="2302423" cy="1138753"/>
+                  <wp:effectExtent l="0" t="0" r="3175" b="4445"/>
+                  <wp:docPr id="1902946412" name="Picture 7"/>
+                  <wp:cNvGraphicFramePr>
+                    <a:graphicFrameLocks xmlns:a="http://schemas.openxmlformats.org/drawingml/2006/main" noChangeAspect="1"/>
+                  </wp:cNvGraphicFramePr>
+                  <a:graphic xmlns:a="http://schemas.openxmlformats.org/drawingml/2006/main">
+                    <a:graphicData uri="http://schemas.openxmlformats.org/drawingml/2006/picture">
+                      <pic:pic xmlns:pic="http://schemas.openxmlformats.org/drawingml/2006/picture">
+                        <pic:nvPicPr>
+                          <pic:cNvPr id="0" name="Picture 15"/>
+                          <pic:cNvPicPr>
+                            <a:picLocks noChangeAspect="1" noChangeArrowheads="1"/>
+                          </pic:cNvPicPr>
+                        </pic:nvPicPr>
+                        <pic:blipFill>
+                          <a:blip r:embed="rId9">
+                            <a:extLst>
+                              <a:ext uri="{28A0092B-C50C-407E-A947-70E740481C1C}">
+                                <a14:useLocalDpi xmlns:a14="http://schemas.microsoft.com/office/drawing/2010/main" val="0"/>
+                              </a:ext>
+                            </a:extLst>
+                          </a:blip>
+                          <a:srcRect/>
+                          <a:stretch>
+                            <a:fillRect/>
+                          </a:stretch>
+                        </pic:blipFill>
+                        <pic:spPr bwMode="auto">
+                          <a:xfrm>
+                            <a:off x="0" y="0"/>
+                            <a:ext cx="2314250" cy="1144602"/>
+                          </a:xfrm>
+                          <a:prstGeom prst="rect">
+                            <a:avLst/>
+                          </a:prstGeom>
+                          <a:noFill/>
+                          <a:ln>
+                            <a:noFill/>
+                          </a:ln>
+                        </pic:spPr>
+                      </pic:pic>
+                    </a:graphicData>
+                  </a:graphic>
+                </wp:inline>
+              </w:drawing>
+            </w:r>
           </w:p>
         </w:tc>
       </w:tr>
@@ -1111,6 +1277,60 @@
                 <w:rFonts w:ascii="Times New Roman" w:hAnsi="Times New Roman" w:cs="Times New Roman"/>
               </w:rPr>
             </w:pPr>
+            <w:r>
+              <w:rPr>
+                <w:rFonts w:ascii="Times New Roman" w:hAnsi="Times New Roman" w:cs="Times New Roman"/>
+                <w:noProof/>
+              </w:rPr>
+              <w:drawing>
+                <wp:inline distT="0" distB="0" distL="0" distR="0" wp14:anchorId="5843547D" wp14:editId="2A0D240A">
+                  <wp:extent cx="2305442" cy="1638116"/>
+                  <wp:effectExtent l="0" t="0" r="0" b="635"/>
+                  <wp:docPr id="495635745" name="Picture 4"/>
+                  <wp:cNvGraphicFramePr>
+                    <a:graphicFrameLocks xmlns:a="http://schemas.openxmlformats.org/drawingml/2006/main" noChangeAspect="1"/>
+                  </wp:cNvGraphicFramePr>
+                  <a:graphic xmlns:a="http://schemas.openxmlformats.org/drawingml/2006/main">
+                    <a:graphicData uri="http://schemas.openxmlformats.org/drawingml/2006/picture">
+                      <pic:pic xmlns:pic="http://schemas.openxmlformats.org/drawingml/2006/picture">
+                        <pic:nvPicPr>
+                          <pic:cNvPr id="0" name="Picture 12"/>
+                          <pic:cNvPicPr>
+                            <a:picLocks noChangeAspect="1" noChangeArrowheads="1"/>
+                          </pic:cNvPicPr>
+                        </pic:nvPicPr>
+                        <pic:blipFill>
+                          <a:blip r:embed="rId10">
+                            <a:extLst>
+                              <a:ext uri="{28A0092B-C50C-407E-A947-70E740481C1C}">
+                                <a14:useLocalDpi xmlns:a14="http://schemas.microsoft.com/office/drawing/2010/main" val="0"/>
+                              </a:ext>
+                            </a:extLst>
+                          </a:blip>
+                          <a:srcRect/>
+                          <a:stretch>
+                            <a:fillRect/>
+                          </a:stretch>
+                        </pic:blipFill>
+                        <pic:spPr bwMode="auto">
+                          <a:xfrm>
+                            <a:off x="0" y="0"/>
+                            <a:ext cx="2312841" cy="1643373"/>
+                          </a:xfrm>
+                          <a:prstGeom prst="rect">
+                            <a:avLst/>
+                          </a:prstGeom>
+                          <a:noFill/>
+                          <a:ln>
+                            <a:noFill/>
+                          </a:ln>
+                        </pic:spPr>
+                      </pic:pic>
+                    </a:graphicData>
+                  </a:graphic>
+                </wp:inline>
+              </w:drawing>
+            </w:r>
           </w:p>
         </w:tc>
       </w:tr>
@@ -1681,6 +1901,7 @@
   <w:style w:type="character" w:default="1" w:styleId="DefaultParagraphFont">
     <w:name w:val="Default Paragraph Font"/>
     <w:uiPriority w:val="1"/>
+    <w:semiHidden/>
     <w:unhideWhenUsed/>
   </w:style>
   <w:style w:type="table" w:default="1" w:styleId="TableNormal">
